--- a/Siman5/src/kernel/siman5-Asmisr-asm.docx
+++ b/Siman5/src/kernel/siman5-Asmisr-asm.docx
@@ -91,6 +91,7 @@
       <w:pPr>
         <w:jc w:val="both"/>
         <w:rPr>
+          <w:rFonts w:hint="cs"/>
           <w:sz w:val="24"/>
           <w:szCs w:val="24"/>
           <w:rtl/>
@@ -149,18 +150,10 @@
       </w:r>
       <w:r>
         <w:rPr>
-          <w:rtl/>
-        </w:rPr>
-        <w:t>זאת מכיוון שמצב שבו מעבד מקבל פסיקה בזמן שהוא מטפל בפסיקה אחרת תגרור</w:t>
-      </w:r>
-      <w:r>
-        <w:t xml:space="preserve"> Fault Double .</w:t>
-      </w:r>
-      <w:r>
-        <w:rPr>
-          <w:rtl/>
-        </w:rPr>
-        <w:t>י</w:t>
+          <w:rFonts w:hint="cs"/>
+          <w:rtl/>
+        </w:rPr>
+        <w:t>.</w:t>
       </w:r>
     </w:p>
     <w:p>
@@ -176,7 +169,33 @@
         <w:rPr>
           <w:rtl/>
         </w:rPr>
-        <w:t>לאחר מכן אנו דוחפים למחסנית את מספר הפסיקה )ואת המספר 0 במקרים בהם אין מציין שגיאה בכדי לשמור על אחידות של מבנה הנתונים במחסנית( וקופצים לתווית</w:t>
+        <w:t xml:space="preserve">לאחר מכן אנו דוחפים למחסנית את מספר הפסיקה </w:t>
+      </w:r>
+      <w:r>
+        <w:rPr>
+          <w:rFonts w:hint="cs"/>
+          <w:rtl/>
+        </w:rPr>
+        <w:t>(</w:t>
+      </w:r>
+      <w:r>
+        <w:rPr>
+          <w:rtl/>
+        </w:rPr>
+        <w:t>ואת המספר 0 במקרים בהם אין מציין שגיאה בכדי לשמור על אחידות של מבנה הנתונים במחסנית</w:t>
+      </w:r>
+      <w:r>
+        <w:rPr>
+          <w:rFonts w:hint="cs"/>
+          <w:rtl/>
+        </w:rPr>
+        <w:t>)</w:t>
+      </w:r>
+      <w:r>
+        <w:rPr>
+          <w:rtl/>
+        </w:rPr>
+        <w:t xml:space="preserve"> וקופצים לתווית</w:t>
       </w:r>
       <w:r>
         <w:t xml:space="preserve"> stub_common_isr :</w:t>
